--- a/Version 0.4.0 of nnetsauce, with fruits and breast cancer classification.docx
+++ b/Version 0.4.0 of nnetsauce, with fruits and breast cancer classification.docx
@@ -1,6 +1,6 @@
 
 <file path=word/document.xml><?xml version="1.0" encoding="utf-8"?>
-<w:document xmlns:wpc="http://schemas.microsoft.com/office/word/2010/wordprocessingCanvas" xmlns:cx="http://schemas.microsoft.com/office/drawing/2014/chartex" xmlns:cx1="http://schemas.microsoft.com/office/drawing/2015/9/8/chartex" xmlns:cx2="http://schemas.microsoft.com/office/drawing/2015/10/21/chartex" xmlns:cx3="http://schemas.microsoft.com/office/drawing/2016/5/9/chartex" xmlns:cx4="http://schemas.microsoft.com/office/drawing/2016/5/10/chartex" xmlns:cx5="http://schemas.microsoft.com/office/drawing/2016/5/11/chartex" xmlns:cx6="http://schemas.microsoft.com/office/drawing/2016/5/12/chartex" xmlns:cx7="http://schemas.microsoft.com/office/drawing/2016/5/13/chartex" xmlns:cx8="http://schemas.microsoft.com/office/drawing/2016/5/14/chartex" xmlns:mc="http://schemas.openxmlformats.org/markup-compatibility/2006" xmlns:aink="http://schemas.microsoft.com/office/drawing/2016/ink" xmlns:am3d="http://schemas.microsoft.com/office/drawing/2017/model3d" xmlns:o="urn:schemas-microsoft-com:office:office" xmlns:r="http://schemas.openxmlformats.org/officeDocument/2006/relationships" xmlns:m="http://schemas.openxmlformats.org/officeDocument/2006/math" xmlns:v="urn:schemas-microsoft-com:vml" xmlns:wp14="http://schemas.microsoft.com/office/word/2010/wordprocessingDrawing" xmlns:wp="http://schemas.openxmlformats.org/drawingml/2006/wordprocessingDrawing" xmlns:w10="urn:schemas-microsoft-com:office:word" xmlns:w="http://schemas.openxmlformats.org/wordprocessingml/2006/main" xmlns:w14="http://schemas.microsoft.com/office/word/2010/wordml" xmlns:w15="http://schemas.microsoft.com/office/word/2012/wordml" xmlns:w16cex="http://schemas.microsoft.com/office/word/2018/wordml/cex" xmlns:w16cid="http://schemas.microsoft.com/office/word/2016/wordml/cid" xmlns:w16="http://schemas.microsoft.com/office/word/2018/wordml" xmlns:w16sdtdh="http://schemas.microsoft.com/office/word/2020/wordml/sdtdatahash" xmlns:w16se="http://schemas.microsoft.com/office/word/2015/wordml/symex" xmlns:wpg="http://schemas.microsoft.com/office/word/2010/wordprocessingGroup" xmlns:wpi="http://schemas.microsoft.com/office/word/2010/wordprocessingInk" xmlns:wne="http://schemas.microsoft.com/office/word/2006/wordml" xmlns:wps="http://schemas.microsoft.com/office/word/2010/wordprocessingShape" mc:Ignorable="w14 w15 w16se w16cid w16 w16cex w16sdtdh wp14">
+<w:document xmlns:wpc="http://schemas.microsoft.com/office/word/2010/wordprocessingCanvas" xmlns:cx="http://schemas.microsoft.com/office/drawing/2014/chartex" xmlns:cx1="http://schemas.microsoft.com/office/drawing/2015/9/8/chartex" xmlns:cx2="http://schemas.microsoft.com/office/drawing/2015/10/21/chartex" xmlns:cx3="http://schemas.microsoft.com/office/drawing/2016/5/9/chartex" xmlns:cx4="http://schemas.microsoft.com/office/drawing/2016/5/10/chartex" xmlns:cx5="http://schemas.microsoft.com/office/drawing/2016/5/11/chartex" xmlns:cx6="http://schemas.microsoft.com/office/drawing/2016/5/12/chartex" xmlns:cx7="http://schemas.microsoft.com/office/drawing/2016/5/13/chartex" xmlns:cx8="http://schemas.microsoft.com/office/drawing/2016/5/14/chartex" xmlns:mc="http://schemas.openxmlformats.org/markup-compatibility/2006" xmlns:aink="http://schemas.microsoft.com/office/drawing/2016/ink" xmlns:am3d="http://schemas.microsoft.com/office/drawing/2017/model3d" xmlns:o="urn:schemas-microsoft-com:office:office" xmlns:oel="http://schemas.microsoft.com/office/2019/extlst" xmlns:r="http://schemas.openxmlformats.org/officeDocument/2006/relationships" xmlns:m="http://schemas.openxmlformats.org/officeDocument/2006/math" xmlns:v="urn:schemas-microsoft-com:vml" xmlns:wp14="http://schemas.microsoft.com/office/word/2010/wordprocessingDrawing" xmlns:wp="http://schemas.openxmlformats.org/drawingml/2006/wordprocessingDrawing" xmlns:w10="urn:schemas-microsoft-com:office:word" xmlns:w="http://schemas.openxmlformats.org/wordprocessingml/2006/main" xmlns:w14="http://schemas.microsoft.com/office/word/2010/wordml" xmlns:w15="http://schemas.microsoft.com/office/word/2012/wordml" xmlns:w16cex="http://schemas.microsoft.com/office/word/2018/wordml/cex" xmlns:w16cid="http://schemas.microsoft.com/office/word/2016/wordml/cid" xmlns:w16="http://schemas.microsoft.com/office/word/2018/wordml" xmlns:w16sdtdh="http://schemas.microsoft.com/office/word/2020/wordml/sdtdatahash" xmlns:w16se="http://schemas.microsoft.com/office/word/2015/wordml/symex" xmlns:wpg="http://schemas.microsoft.com/office/word/2010/wordprocessingGroup" xmlns:wpi="http://schemas.microsoft.com/office/word/2010/wordprocessingInk" xmlns:wne="http://schemas.microsoft.com/office/word/2006/wordml" xmlns:wps="http://schemas.microsoft.com/office/word/2010/wordprocessingShape" mc:Ignorable="w14 w15 w16se w16cid w16 w16cex w16sdtdh wp14">
   <w:body>
     <w:p>
       <w:pPr>
@@ -93,7 +93,27 @@
           <w:szCs w:val="20"/>
           <w:lang w:eastAsia="en-IN"/>
         </w:rPr>
-        <w:t xml:space="preserve">, is now available on Pypi and for </w:t>
+        <w:t xml:space="preserve">, is now available on </w:t>
+      </w:r>
+      <w:proofErr w:type="spellStart"/>
+      <w:r>
+        <w:rPr>
+          <w:rFonts w:ascii="Times New Roman" w:eastAsia="Times New Roman" w:hAnsi="Times New Roman" w:cs="Times New Roman"/>
+          <w:sz w:val="20"/>
+          <w:szCs w:val="20"/>
+          <w:lang w:eastAsia="en-IN"/>
+        </w:rPr>
+        <w:t>Pypi</w:t>
+      </w:r>
+      <w:proofErr w:type="spellEnd"/>
+      <w:r>
+        <w:rPr>
+          <w:rFonts w:ascii="Times New Roman" w:eastAsia="Times New Roman" w:hAnsi="Times New Roman" w:cs="Times New Roman"/>
+          <w:sz w:val="20"/>
+          <w:szCs w:val="20"/>
+          <w:lang w:eastAsia="en-IN"/>
+        </w:rPr>
+        <w:t xml:space="preserve"> and for </w:t>
       </w:r>
       <w:r>
         <w:rPr>
@@ -358,7 +378,27 @@
           <w:szCs w:val="20"/>
           <w:lang w:eastAsia="en-IN"/>
         </w:rPr>
-        <w:t xml:space="preserve">The </w:t>
+        <w:t>This new release is accompanied by a few goodies:</w:t>
+      </w:r>
+    </w:p>
+    <w:p>
+      <w:pPr>
+        <w:spacing w:before="100" w:beforeAutospacing="1" w:after="100" w:afterAutospacing="1" w:line="240" w:lineRule="auto"/>
+        <w:rPr>
+          <w:rFonts w:ascii="Times New Roman" w:eastAsia="Times New Roman" w:hAnsi="Times New Roman" w:cs="Times New Roman"/>
+          <w:sz w:val="20"/>
+          <w:szCs w:val="20"/>
+          <w:lang w:eastAsia="en-IN"/>
+        </w:rPr>
+      </w:pPr>
+      <w:r>
+        <w:rPr>
+          <w:rFonts w:ascii="Times New Roman" w:eastAsia="Times New Roman" w:hAnsi="Times New Roman" w:cs="Times New Roman"/>
+          <w:sz w:val="20"/>
+          <w:szCs w:val="20"/>
+          <w:lang w:eastAsia="en-IN"/>
+        </w:rPr>
+        <w:t xml:space="preserve">1) </w:t>
       </w:r>
       <w:r>
         <w:rPr>
@@ -369,38 +409,34 @@
           <w:szCs w:val="24"/>
           <w:lang w:eastAsia="en-IN"/>
         </w:rPr>
-        <w:t>R</w:t>
-      </w:r>
-      <w:r>
-        <w:rPr>
-          <w:rFonts w:ascii="Times New Roman" w:eastAsia="Times New Roman" w:hAnsi="Times New Roman" w:cs="Times New Roman"/>
-          <w:sz w:val="20"/>
-          <w:szCs w:val="20"/>
-          <w:lang w:eastAsia="en-IN"/>
-        </w:rPr>
-        <w:t xml:space="preserve"> version may be slightly lagging behind on some features; feel free to signal it on GitHub or </w:t>
-      </w:r>
-      <w:hyperlink r:id="rId4" w:anchor="contact" w:tgtFrame="_blank" w:history="1">
-        <w:r>
-          <w:rPr>
-            <w:rFonts w:ascii="Times New Roman" w:eastAsia="Times New Roman" w:hAnsi="Times New Roman" w:cs="Times New Roman"/>
-            <w:color w:val="0000FF"/>
-            <w:sz w:val="24"/>
-            <w:szCs w:val="24"/>
-            <w:u w:val="single"/>
-            <w:lang w:eastAsia="en-IN"/>
-          </w:rPr>
-          <w:t>contact me</w:t>
-        </w:r>
-      </w:hyperlink>
-      <w:r>
-        <w:rPr>
-          <w:rFonts w:ascii="Times New Roman" w:eastAsia="Times New Roman" w:hAnsi="Times New Roman" w:cs="Times New Roman"/>
-          <w:sz w:val="20"/>
-          <w:szCs w:val="20"/>
-          <w:lang w:eastAsia="en-IN"/>
-        </w:rPr>
-        <w:t xml:space="preserve"> directly. This new release is accompanied by a few goodies:</w:t>
+        <w:t>New features</w:t>
+      </w:r>
+      <w:r>
+        <w:rPr>
+          <w:rFonts w:ascii="Times New Roman" w:eastAsia="Times New Roman" w:hAnsi="Times New Roman" w:cs="Times New Roman"/>
+          <w:sz w:val="20"/>
+          <w:szCs w:val="20"/>
+          <w:lang w:eastAsia="en-IN"/>
+        </w:rPr>
+        <w:t>, detailed in the</w:t>
+      </w:r>
+      <w:r>
+        <w:rPr>
+          <w:rFonts w:ascii="Times New Roman" w:eastAsia="Times New Roman" w:hAnsi="Times New Roman" w:cs="Times New Roman"/>
+          <w:sz w:val="20"/>
+          <w:szCs w:val="20"/>
+          <w:lang w:eastAsia="en-IN"/>
+        </w:rPr>
+        <w:t xml:space="preserve"> changelog</w:t>
+      </w:r>
+      <w:r>
+        <w:rPr>
+          <w:rFonts w:ascii="Times New Roman" w:eastAsia="Times New Roman" w:hAnsi="Times New Roman" w:cs="Times New Roman"/>
+          <w:sz w:val="20"/>
+          <w:szCs w:val="20"/>
+          <w:lang w:eastAsia="en-IN"/>
+        </w:rPr>
+        <w:t>.</w:t>
       </w:r>
     </w:p>
     <w:p>
@@ -420,7 +456,235 @@
           <w:szCs w:val="20"/>
           <w:lang w:eastAsia="en-IN"/>
         </w:rPr>
-        <w:t xml:space="preserve">1) </w:t>
+        <w:t xml:space="preserve">2) A refreshed </w:t>
+      </w:r>
+      <w:r>
+        <w:rPr>
+          <w:rFonts w:ascii="Times New Roman" w:eastAsia="Times New Roman" w:hAnsi="Times New Roman" w:cs="Times New Roman"/>
+          <w:sz w:val="20"/>
+          <w:szCs w:val="20"/>
+          <w:lang w:eastAsia="en-IN"/>
+        </w:rPr>
+        <w:t xml:space="preserve"> web page </w:t>
+      </w:r>
+      <w:r>
+        <w:rPr>
+          <w:rFonts w:ascii="Times New Roman" w:eastAsia="Times New Roman" w:hAnsi="Times New Roman" w:cs="Times New Roman"/>
+          <w:sz w:val="20"/>
+          <w:szCs w:val="20"/>
+          <w:lang w:eastAsia="en-IN"/>
+        </w:rPr>
+        <w:t>containing all the information about package installation, use, interface’s work-in-progress documentation, and contribution to package development.</w:t>
+      </w:r>
+    </w:p>
+    <w:p>
+      <w:pPr>
+        <w:spacing w:before="100" w:beforeAutospacing="1" w:after="100" w:afterAutospacing="1" w:line="240" w:lineRule="auto"/>
+        <w:rPr>
+          <w:rFonts w:ascii="Times New Roman" w:eastAsia="Times New Roman" w:hAnsi="Times New Roman" w:cs="Times New Roman"/>
+          <w:sz w:val="20"/>
+          <w:szCs w:val="20"/>
+          <w:lang w:eastAsia="en-IN"/>
+        </w:rPr>
+      </w:pPr>
+      <w:r>
+        <w:rPr>
+          <w:rFonts w:ascii="Times New Roman" w:eastAsia="Times New Roman" w:hAnsi="Times New Roman" w:cs="Times New Roman"/>
+          <w:sz w:val="20"/>
+          <w:szCs w:val="20"/>
+          <w:lang w:eastAsia="en-IN"/>
+        </w:rPr>
+        <w:t xml:space="preserve">3) A specific </w:t>
+      </w:r>
+      <w:r>
+        <w:rPr>
+          <w:rFonts w:ascii="Times New Roman" w:eastAsia="Times New Roman" w:hAnsi="Times New Roman" w:cs="Times New Roman"/>
+          <w:sz w:val="20"/>
+          <w:szCs w:val="20"/>
+          <w:lang w:eastAsia="en-IN"/>
+        </w:rPr>
+        <w:t xml:space="preserve">RSS Feed </w:t>
+      </w:r>
+      <w:r>
+        <w:rPr>
+          <w:rFonts w:ascii="Times New Roman" w:eastAsia="Times New Roman" w:hAnsi="Times New Roman" w:cs="Times New Roman"/>
+          <w:sz w:val="20"/>
+          <w:szCs w:val="20"/>
+          <w:lang w:eastAsia="en-IN"/>
+        </w:rPr>
+        <w:t xml:space="preserve">related to </w:t>
+      </w:r>
+      <w:proofErr w:type="spellStart"/>
+      <w:r>
+        <w:rPr>
+          <w:rFonts w:ascii="Times New Roman" w:eastAsia="Times New Roman" w:hAnsi="Times New Roman" w:cs="Times New Roman"/>
+          <w:sz w:val="20"/>
+          <w:szCs w:val="20"/>
+          <w:lang w:eastAsia="en-IN"/>
+        </w:rPr>
+        <w:t>nnetsauce</w:t>
+      </w:r>
+      <w:proofErr w:type="spellEnd"/>
+      <w:r>
+        <w:rPr>
+          <w:rFonts w:ascii="Times New Roman" w:eastAsia="Times New Roman" w:hAnsi="Times New Roman" w:cs="Times New Roman"/>
+          <w:sz w:val="20"/>
+          <w:szCs w:val="20"/>
+          <w:lang w:eastAsia="en-IN"/>
+        </w:rPr>
+        <w:t xml:space="preserve"> on this blog (there’s still a general feed containing everything).</w:t>
+      </w:r>
+    </w:p>
+    <w:p>
+      <w:pPr>
+        <w:spacing w:before="100" w:beforeAutospacing="1" w:after="100" w:afterAutospacing="1" w:line="240" w:lineRule="auto"/>
+        <w:rPr>
+          <w:rFonts w:ascii="Times New Roman" w:eastAsia="Times New Roman" w:hAnsi="Times New Roman" w:cs="Times New Roman"/>
+          <w:sz w:val="20"/>
+          <w:szCs w:val="20"/>
+          <w:lang w:eastAsia="en-IN"/>
+        </w:rPr>
+      </w:pPr>
+      <w:r>
+        <w:rPr>
+          <w:rFonts w:ascii="Times New Roman" w:eastAsia="Times New Roman" w:hAnsi="Times New Roman" w:cs="Times New Roman"/>
+          <w:sz w:val="20"/>
+          <w:szCs w:val="20"/>
+          <w:lang w:eastAsia="en-IN"/>
+        </w:rPr>
+        <w:t xml:space="preserve">4) A working paper related to </w:t>
+      </w:r>
+      <w:r>
+        <w:rPr>
+          <w:rFonts w:ascii="Courier New" w:eastAsia="Times New Roman" w:hAnsi="Courier New" w:cs="Courier New"/>
+          <w:sz w:val="20"/>
+          <w:szCs w:val="20"/>
+          <w:lang w:eastAsia="en-IN"/>
+        </w:rPr>
+        <w:t>Bayesianrvfl2Regressor</w:t>
+      </w:r>
+      <w:r>
+        <w:rPr>
+          <w:rFonts w:ascii="Times New Roman" w:eastAsia="Times New Roman" w:hAnsi="Times New Roman" w:cs="Times New Roman"/>
+          <w:sz w:val="20"/>
+          <w:szCs w:val="20"/>
+          <w:lang w:eastAsia="en-IN"/>
+        </w:rPr>
+        <w:t xml:space="preserve">, </w:t>
+      </w:r>
+      <w:r>
+        <w:rPr>
+          <w:rFonts w:ascii="Courier New" w:eastAsia="Times New Roman" w:hAnsi="Courier New" w:cs="Courier New"/>
+          <w:sz w:val="20"/>
+          <w:szCs w:val="20"/>
+          <w:lang w:eastAsia="en-IN"/>
+        </w:rPr>
+        <w:t>Ridge2Regressor</w:t>
+      </w:r>
+      <w:r>
+        <w:rPr>
+          <w:rFonts w:ascii="Times New Roman" w:eastAsia="Times New Roman" w:hAnsi="Times New Roman" w:cs="Times New Roman"/>
+          <w:sz w:val="20"/>
+          <w:szCs w:val="20"/>
+          <w:lang w:eastAsia="en-IN"/>
+        </w:rPr>
+        <w:t xml:space="preserve">, </w:t>
+      </w:r>
+      <w:r>
+        <w:rPr>
+          <w:rFonts w:ascii="Courier New" w:eastAsia="Times New Roman" w:hAnsi="Courier New" w:cs="Courier New"/>
+          <w:sz w:val="20"/>
+          <w:szCs w:val="20"/>
+          <w:lang w:eastAsia="en-IN"/>
+        </w:rPr>
+        <w:t>Ridge2Classifier</w:t>
+      </w:r>
+      <w:r>
+        <w:rPr>
+          <w:rFonts w:ascii="Times New Roman" w:eastAsia="Times New Roman" w:hAnsi="Times New Roman" w:cs="Times New Roman"/>
+          <w:sz w:val="20"/>
+          <w:szCs w:val="20"/>
+          <w:lang w:eastAsia="en-IN"/>
+        </w:rPr>
+        <w:t xml:space="preserve">, and </w:t>
+      </w:r>
+      <w:r>
+        <w:rPr>
+          <w:rFonts w:ascii="Courier New" w:eastAsia="Times New Roman" w:hAnsi="Courier New" w:cs="Courier New"/>
+          <w:sz w:val="20"/>
+          <w:szCs w:val="20"/>
+          <w:lang w:eastAsia="en-IN"/>
+        </w:rPr>
+        <w:t>Ridge2MultitaskClassifier</w:t>
+      </w:r>
+      <w:r>
+        <w:rPr>
+          <w:rFonts w:ascii="Times New Roman" w:eastAsia="Times New Roman" w:hAnsi="Times New Roman" w:cs="Times New Roman"/>
+          <w:sz w:val="20"/>
+          <w:szCs w:val="20"/>
+          <w:lang w:eastAsia="en-IN"/>
+        </w:rPr>
+        <w:t xml:space="preserve"> : </w:t>
+      </w:r>
+    </w:p>
+    <w:p>
+      <w:pPr>
+        <w:spacing w:before="100" w:beforeAutospacing="1" w:after="100" w:afterAutospacing="1" w:line="240" w:lineRule="auto"/>
+        <w:rPr>
+          <w:rFonts w:ascii="Times New Roman" w:eastAsia="Times New Roman" w:hAnsi="Times New Roman" w:cs="Times New Roman"/>
+          <w:sz w:val="20"/>
+          <w:szCs w:val="20"/>
+          <w:lang w:eastAsia="en-IN"/>
+        </w:rPr>
+      </w:pPr>
+      <w:r>
+        <w:rPr>
+          <w:rFonts w:ascii="Times New Roman" w:eastAsia="Times New Roman" w:hAnsi="Times New Roman" w:cs="Times New Roman"/>
+          <w:sz w:val="20"/>
+          <w:szCs w:val="20"/>
+          <w:lang w:eastAsia="en-IN"/>
+        </w:rPr>
+        <w:t xml:space="preserve">Among </w:t>
+      </w:r>
+      <w:proofErr w:type="spellStart"/>
+      <w:r>
+        <w:rPr>
+          <w:rFonts w:ascii="Times New Roman" w:eastAsia="Times New Roman" w:hAnsi="Times New Roman" w:cs="Times New Roman"/>
+          <w:sz w:val="20"/>
+          <w:szCs w:val="20"/>
+          <w:lang w:eastAsia="en-IN"/>
+        </w:rPr>
+        <w:t>nnetsauce’s</w:t>
+      </w:r>
+      <w:proofErr w:type="spellEnd"/>
+      <w:r>
+        <w:rPr>
+          <w:rFonts w:ascii="Times New Roman" w:eastAsia="Times New Roman" w:hAnsi="Times New Roman" w:cs="Times New Roman"/>
+          <w:sz w:val="20"/>
+          <w:szCs w:val="20"/>
+          <w:lang w:eastAsia="en-IN"/>
+        </w:rPr>
+        <w:t xml:space="preserve"> new features, there’s a new model class called </w:t>
+      </w:r>
+      <w:proofErr w:type="spellStart"/>
+      <w:r>
+        <w:rPr>
+          <w:rFonts w:ascii="Courier New" w:eastAsia="Times New Roman" w:hAnsi="Courier New" w:cs="Courier New"/>
+          <w:sz w:val="20"/>
+          <w:szCs w:val="20"/>
+          <w:lang w:eastAsia="en-IN"/>
+        </w:rPr>
+        <w:t>MultitaskClassifier</w:t>
+      </w:r>
+      <w:proofErr w:type="spellEnd"/>
+      <w:r>
+        <w:rPr>
+          <w:rFonts w:ascii="Times New Roman" w:eastAsia="Times New Roman" w:hAnsi="Times New Roman" w:cs="Times New Roman"/>
+          <w:sz w:val="20"/>
+          <w:szCs w:val="20"/>
+          <w:lang w:eastAsia="en-IN"/>
+        </w:rPr>
+        <w:t xml:space="preserve">, briefly described in the first paper from point 4). It’s a </w:t>
       </w:r>
       <w:r>
         <w:rPr>
@@ -431,344 +695,16 @@
           <w:szCs w:val="24"/>
           <w:lang w:eastAsia="en-IN"/>
         </w:rPr>
-        <w:t>New features</w:t>
-      </w:r>
-      <w:r>
-        <w:rPr>
-          <w:rFonts w:ascii="Times New Roman" w:eastAsia="Times New Roman" w:hAnsi="Times New Roman" w:cs="Times New Roman"/>
-          <w:sz w:val="20"/>
-          <w:szCs w:val="20"/>
-          <w:lang w:eastAsia="en-IN"/>
-        </w:rPr>
-        <w:t>, detailed in the</w:t>
-      </w:r>
-      <w:r>
-        <w:rPr>
-          <w:rFonts w:ascii="Times New Roman" w:eastAsia="Times New Roman" w:hAnsi="Times New Roman" w:cs="Times New Roman"/>
-          <w:sz w:val="20"/>
-          <w:szCs w:val="20"/>
-          <w:lang w:eastAsia="en-IN"/>
-        </w:rPr>
-        <w:t xml:space="preserve"> changelog</w:t>
-      </w:r>
-      <w:r>
-        <w:rPr>
-          <w:rFonts w:ascii="Times New Roman" w:eastAsia="Times New Roman" w:hAnsi="Times New Roman" w:cs="Times New Roman"/>
-          <w:sz w:val="20"/>
-          <w:szCs w:val="20"/>
-          <w:lang w:eastAsia="en-IN"/>
-        </w:rPr>
-        <w:t>.</w:t>
-      </w:r>
-    </w:p>
-    <w:p>
-      <w:pPr>
-        <w:spacing w:before="100" w:beforeAutospacing="1" w:after="100" w:afterAutospacing="1" w:line="240" w:lineRule="auto"/>
-        <w:rPr>
-          <w:rFonts w:ascii="Times New Roman" w:eastAsia="Times New Roman" w:hAnsi="Times New Roman" w:cs="Times New Roman"/>
-          <w:sz w:val="20"/>
-          <w:szCs w:val="20"/>
-          <w:lang w:eastAsia="en-IN"/>
-        </w:rPr>
-      </w:pPr>
-      <w:r>
-        <w:rPr>
-          <w:rFonts w:ascii="Times New Roman" w:eastAsia="Times New Roman" w:hAnsi="Times New Roman" w:cs="Times New Roman"/>
-          <w:sz w:val="20"/>
-          <w:szCs w:val="20"/>
-          <w:lang w:eastAsia="en-IN"/>
-        </w:rPr>
-        <w:t xml:space="preserve">2) A </w:t>
-      </w:r>
-      <w:proofErr w:type="gramStart"/>
-      <w:r>
-        <w:rPr>
-          <w:rFonts w:ascii="Times New Roman" w:eastAsia="Times New Roman" w:hAnsi="Times New Roman" w:cs="Times New Roman"/>
-          <w:sz w:val="20"/>
-          <w:szCs w:val="20"/>
-          <w:lang w:eastAsia="en-IN"/>
-        </w:rPr>
-        <w:t xml:space="preserve">refreshed </w:t>
-      </w:r>
-      <w:r>
-        <w:rPr>
-          <w:rFonts w:ascii="Times New Roman" w:eastAsia="Times New Roman" w:hAnsi="Times New Roman" w:cs="Times New Roman"/>
-          <w:sz w:val="20"/>
-          <w:szCs w:val="20"/>
-          <w:lang w:eastAsia="en-IN"/>
-        </w:rPr>
-        <w:t xml:space="preserve"> web</w:t>
-      </w:r>
-      <w:proofErr w:type="gramEnd"/>
-      <w:r>
-        <w:rPr>
-          <w:rFonts w:ascii="Times New Roman" w:eastAsia="Times New Roman" w:hAnsi="Times New Roman" w:cs="Times New Roman"/>
-          <w:sz w:val="20"/>
-          <w:szCs w:val="20"/>
-          <w:lang w:eastAsia="en-IN"/>
-        </w:rPr>
-        <w:t xml:space="preserve"> page </w:t>
-      </w:r>
-      <w:r>
-        <w:rPr>
-          <w:rFonts w:ascii="Times New Roman" w:eastAsia="Times New Roman" w:hAnsi="Times New Roman" w:cs="Times New Roman"/>
-          <w:sz w:val="20"/>
-          <w:szCs w:val="20"/>
-          <w:lang w:eastAsia="en-IN"/>
-        </w:rPr>
-        <w:t>containing all the information about package installation, use, interface’s work-in-progress documentation, and contribution to package development.</w:t>
-      </w:r>
-    </w:p>
-    <w:p>
-      <w:pPr>
-        <w:spacing w:before="100" w:beforeAutospacing="1" w:after="100" w:afterAutospacing="1" w:line="240" w:lineRule="auto"/>
-        <w:rPr>
-          <w:rFonts w:ascii="Times New Roman" w:eastAsia="Times New Roman" w:hAnsi="Times New Roman" w:cs="Times New Roman"/>
-          <w:sz w:val="20"/>
-          <w:szCs w:val="20"/>
-          <w:lang w:eastAsia="en-IN"/>
-        </w:rPr>
-      </w:pPr>
-      <w:r>
-        <w:rPr>
-          <w:rFonts w:ascii="Times New Roman" w:eastAsia="Times New Roman" w:hAnsi="Times New Roman" w:cs="Times New Roman"/>
-          <w:sz w:val="20"/>
-          <w:szCs w:val="20"/>
-          <w:lang w:eastAsia="en-IN"/>
-        </w:rPr>
-        <w:t xml:space="preserve">3) A specific </w:t>
-      </w:r>
-      <w:r>
-        <w:rPr>
-          <w:rFonts w:ascii="Times New Roman" w:eastAsia="Times New Roman" w:hAnsi="Times New Roman" w:cs="Times New Roman"/>
-          <w:sz w:val="20"/>
-          <w:szCs w:val="20"/>
-          <w:lang w:eastAsia="en-IN"/>
-        </w:rPr>
-        <w:t xml:space="preserve">RSS Feed </w:t>
-      </w:r>
-      <w:r>
-        <w:rPr>
-          <w:rFonts w:ascii="Times New Roman" w:eastAsia="Times New Roman" w:hAnsi="Times New Roman" w:cs="Times New Roman"/>
-          <w:sz w:val="20"/>
-          <w:szCs w:val="20"/>
-          <w:lang w:eastAsia="en-IN"/>
-        </w:rPr>
-        <w:t xml:space="preserve">related to </w:t>
-      </w:r>
-      <w:proofErr w:type="spellStart"/>
-      <w:r>
-        <w:rPr>
-          <w:rFonts w:ascii="Times New Roman" w:eastAsia="Times New Roman" w:hAnsi="Times New Roman" w:cs="Times New Roman"/>
-          <w:sz w:val="20"/>
-          <w:szCs w:val="20"/>
-          <w:lang w:eastAsia="en-IN"/>
-        </w:rPr>
-        <w:t>nnetsauce</w:t>
-      </w:r>
-      <w:proofErr w:type="spellEnd"/>
-      <w:r>
-        <w:rPr>
-          <w:rFonts w:ascii="Times New Roman" w:eastAsia="Times New Roman" w:hAnsi="Times New Roman" w:cs="Times New Roman"/>
-          <w:sz w:val="20"/>
-          <w:szCs w:val="20"/>
-          <w:lang w:eastAsia="en-IN"/>
-        </w:rPr>
-        <w:t xml:space="preserve"> on this blog (there’s still a general feed containing everything).</w:t>
-      </w:r>
-    </w:p>
-    <w:p>
-      <w:pPr>
-        <w:spacing w:before="100" w:beforeAutospacing="1" w:after="100" w:afterAutospacing="1" w:line="240" w:lineRule="auto"/>
-        <w:rPr>
-          <w:rFonts w:ascii="Times New Roman" w:eastAsia="Times New Roman" w:hAnsi="Times New Roman" w:cs="Times New Roman"/>
-          <w:sz w:val="20"/>
-          <w:szCs w:val="20"/>
-          <w:lang w:eastAsia="en-IN"/>
-        </w:rPr>
-      </w:pPr>
-      <w:r>
-        <w:rPr>
-          <w:rFonts w:ascii="Times New Roman" w:eastAsia="Times New Roman" w:hAnsi="Times New Roman" w:cs="Times New Roman"/>
-          <w:sz w:val="20"/>
-          <w:szCs w:val="20"/>
-          <w:lang w:eastAsia="en-IN"/>
-        </w:rPr>
-        <w:t xml:space="preserve">4) A working paper related to </w:t>
-      </w:r>
-      <w:r>
-        <w:rPr>
-          <w:rFonts w:ascii="Courier New" w:eastAsia="Times New Roman" w:hAnsi="Courier New" w:cs="Courier New"/>
-          <w:sz w:val="20"/>
-          <w:szCs w:val="20"/>
-          <w:lang w:eastAsia="en-IN"/>
-        </w:rPr>
-        <w:t>Bayesianrvfl2Regressor</w:t>
-      </w:r>
-      <w:r>
-        <w:rPr>
-          <w:rFonts w:ascii="Times New Roman" w:eastAsia="Times New Roman" w:hAnsi="Times New Roman" w:cs="Times New Roman"/>
-          <w:sz w:val="20"/>
-          <w:szCs w:val="20"/>
-          <w:lang w:eastAsia="en-IN"/>
-        </w:rPr>
-        <w:t xml:space="preserve">, </w:t>
-      </w:r>
-      <w:r>
-        <w:rPr>
-          <w:rFonts w:ascii="Courier New" w:eastAsia="Times New Roman" w:hAnsi="Courier New" w:cs="Courier New"/>
-          <w:sz w:val="20"/>
-          <w:szCs w:val="20"/>
-          <w:lang w:eastAsia="en-IN"/>
-        </w:rPr>
-        <w:t>Ridge2Regressor</w:t>
-      </w:r>
-      <w:r>
-        <w:rPr>
-          <w:rFonts w:ascii="Times New Roman" w:eastAsia="Times New Roman" w:hAnsi="Times New Roman" w:cs="Times New Roman"/>
-          <w:sz w:val="20"/>
-          <w:szCs w:val="20"/>
-          <w:lang w:eastAsia="en-IN"/>
-        </w:rPr>
-        <w:t xml:space="preserve">, </w:t>
-      </w:r>
-      <w:r>
-        <w:rPr>
-          <w:rFonts w:ascii="Courier New" w:eastAsia="Times New Roman" w:hAnsi="Courier New" w:cs="Courier New"/>
-          <w:sz w:val="20"/>
-          <w:szCs w:val="20"/>
-          <w:lang w:eastAsia="en-IN"/>
-        </w:rPr>
-        <w:t>Ridge2Classifier</w:t>
-      </w:r>
-      <w:r>
-        <w:rPr>
-          <w:rFonts w:ascii="Times New Roman" w:eastAsia="Times New Roman" w:hAnsi="Times New Roman" w:cs="Times New Roman"/>
-          <w:sz w:val="20"/>
-          <w:szCs w:val="20"/>
-          <w:lang w:eastAsia="en-IN"/>
-        </w:rPr>
-        <w:t xml:space="preserve">, and </w:t>
-      </w:r>
-      <w:r>
-        <w:rPr>
-          <w:rFonts w:ascii="Courier New" w:eastAsia="Times New Roman" w:hAnsi="Courier New" w:cs="Courier New"/>
-          <w:sz w:val="20"/>
-          <w:szCs w:val="20"/>
-          <w:lang w:eastAsia="en-IN"/>
-        </w:rPr>
-        <w:t>Ridge2MultitaskClassifier</w:t>
-      </w:r>
-      <w:r>
-        <w:rPr>
-          <w:rFonts w:ascii="Times New Roman" w:eastAsia="Times New Roman" w:hAnsi="Times New Roman" w:cs="Times New Roman"/>
-          <w:sz w:val="20"/>
-          <w:szCs w:val="20"/>
-          <w:lang w:eastAsia="en-IN"/>
-        </w:rPr>
-        <w:t xml:space="preserve"> : </w:t>
-      </w:r>
-      <w:hyperlink r:id="rId5" w:tgtFrame="_blank" w:history="1">
-        <w:r>
-          <w:rPr>
-            <w:rFonts w:ascii="Times New Roman" w:eastAsia="Times New Roman" w:hAnsi="Times New Roman" w:cs="Times New Roman"/>
-            <w:i/>
-            <w:iCs/>
-            <w:color w:val="0000FF"/>
-            <w:sz w:val="20"/>
-            <w:szCs w:val="20"/>
-            <w:u w:val="single"/>
-            <w:lang w:eastAsia="en-IN"/>
-          </w:rPr>
-          <w:t>Quasi-randomized networks for regression and classification, with two shrinkage parameters</w:t>
-        </w:r>
-      </w:hyperlink>
-      <w:r>
-        <w:rPr>
-          <w:rFonts w:ascii="Times New Roman" w:eastAsia="Times New Roman" w:hAnsi="Times New Roman" w:cs="Times New Roman"/>
-          <w:sz w:val="20"/>
-          <w:szCs w:val="20"/>
-          <w:lang w:eastAsia="en-IN"/>
-        </w:rPr>
-        <w:t xml:space="preserve">. About </w:t>
-      </w:r>
-      <w:r>
-        <w:rPr>
-          <w:rFonts w:ascii="Courier New" w:eastAsia="Times New Roman" w:hAnsi="Courier New" w:cs="Courier New"/>
-          <w:sz w:val="20"/>
-          <w:szCs w:val="20"/>
-          <w:lang w:eastAsia="en-IN"/>
-        </w:rPr>
-        <w:t>Ridge2Classifier</w:t>
-      </w:r>
-      <w:r>
-        <w:rPr>
-          <w:rFonts w:ascii="Times New Roman" w:eastAsia="Times New Roman" w:hAnsi="Times New Roman" w:cs="Times New Roman"/>
-          <w:sz w:val="20"/>
-          <w:szCs w:val="20"/>
-          <w:lang w:eastAsia="en-IN"/>
-        </w:rPr>
-        <w:t xml:space="preserve"> specifically, </w:t>
-      </w:r>
-    </w:p>
-    <w:p>
-      <w:pPr>
-        <w:spacing w:before="100" w:beforeAutospacing="1" w:after="100" w:afterAutospacing="1" w:line="240" w:lineRule="auto"/>
-        <w:rPr>
-          <w:rFonts w:ascii="Times New Roman" w:eastAsia="Times New Roman" w:hAnsi="Times New Roman" w:cs="Times New Roman"/>
-          <w:sz w:val="20"/>
-          <w:szCs w:val="20"/>
-          <w:lang w:eastAsia="en-IN"/>
-        </w:rPr>
-      </w:pPr>
-      <w:r>
-        <w:rPr>
-          <w:rFonts w:ascii="Times New Roman" w:eastAsia="Times New Roman" w:hAnsi="Times New Roman" w:cs="Times New Roman"/>
-          <w:sz w:val="20"/>
-          <w:szCs w:val="20"/>
-          <w:lang w:eastAsia="en-IN"/>
-        </w:rPr>
-        <w:t xml:space="preserve">Among </w:t>
-      </w:r>
-      <w:proofErr w:type="spellStart"/>
-      <w:r>
-        <w:rPr>
-          <w:rFonts w:ascii="Times New Roman" w:eastAsia="Times New Roman" w:hAnsi="Times New Roman" w:cs="Times New Roman"/>
-          <w:sz w:val="20"/>
-          <w:szCs w:val="20"/>
-          <w:lang w:eastAsia="en-IN"/>
-        </w:rPr>
-        <w:t>nnetsauce’s</w:t>
-      </w:r>
-      <w:proofErr w:type="spellEnd"/>
-      <w:r>
-        <w:rPr>
-          <w:rFonts w:ascii="Times New Roman" w:eastAsia="Times New Roman" w:hAnsi="Times New Roman" w:cs="Times New Roman"/>
-          <w:sz w:val="20"/>
-          <w:szCs w:val="20"/>
-          <w:lang w:eastAsia="en-IN"/>
-        </w:rPr>
-        <w:t xml:space="preserve"> new features, there’s a new model class called </w:t>
-      </w:r>
-      <w:proofErr w:type="spellStart"/>
-      <w:r>
-        <w:rPr>
-          <w:rFonts w:ascii="Courier New" w:eastAsia="Times New Roman" w:hAnsi="Courier New" w:cs="Courier New"/>
-          <w:sz w:val="20"/>
-          <w:szCs w:val="20"/>
-          <w:lang w:eastAsia="en-IN"/>
-        </w:rPr>
-        <w:t>MultitaskClassifier</w:t>
-      </w:r>
-      <w:proofErr w:type="spellEnd"/>
-      <w:r>
-        <w:rPr>
-          <w:rFonts w:ascii="Times New Roman" w:eastAsia="Times New Roman" w:hAnsi="Times New Roman" w:cs="Times New Roman"/>
-          <w:sz w:val="20"/>
-          <w:szCs w:val="20"/>
-          <w:lang w:eastAsia="en-IN"/>
-        </w:rPr>
-        <w:t xml:space="preserve">, briefly described in the first paper from point 4). It’s a </w:t>
+        <w:t>multitask</w:t>
+      </w:r>
+      <w:r>
+        <w:rPr>
+          <w:rFonts w:ascii="Times New Roman" w:eastAsia="Times New Roman" w:hAnsi="Times New Roman" w:cs="Times New Roman"/>
+          <w:sz w:val="20"/>
+          <w:szCs w:val="20"/>
+          <w:lang w:eastAsia="en-IN"/>
+        </w:rPr>
+        <w:t xml:space="preserve"> classification model based on regression models, with shared covariates. </w:t>
       </w:r>
       <w:r>
         <w:rPr>
@@ -779,16 +715,67 @@
           <w:szCs w:val="24"/>
           <w:lang w:eastAsia="en-IN"/>
         </w:rPr>
-        <w:t>multitask</w:t>
-      </w:r>
-      <w:r>
-        <w:rPr>
-          <w:rFonts w:ascii="Times New Roman" w:eastAsia="Times New Roman" w:hAnsi="Times New Roman" w:cs="Times New Roman"/>
-          <w:sz w:val="20"/>
-          <w:szCs w:val="20"/>
-          <w:lang w:eastAsia="en-IN"/>
-        </w:rPr>
-        <w:t xml:space="preserve"> classification model based on regression models, with shared covariates. </w:t>
+        <w:t>What does that mean?</w:t>
+      </w:r>
+      <w:r>
+        <w:rPr>
+          <w:rFonts w:ascii="Times New Roman" w:eastAsia="Times New Roman" w:hAnsi="Times New Roman" w:cs="Times New Roman"/>
+          <w:sz w:val="20"/>
+          <w:szCs w:val="20"/>
+          <w:lang w:eastAsia="en-IN"/>
+        </w:rPr>
+        <w:t xml:space="preserve"> We use the figure below to start the explanation:</w:t>
+      </w:r>
+    </w:p>
+    <w:p>
+      <w:pPr>
+        <w:spacing w:before="100" w:beforeAutospacing="1" w:after="100" w:afterAutospacing="1" w:line="240" w:lineRule="auto"/>
+        <w:rPr>
+          <w:rFonts w:ascii="Times New Roman" w:eastAsia="Times New Roman" w:hAnsi="Times New Roman" w:cs="Times New Roman"/>
+          <w:sz w:val="20"/>
+          <w:szCs w:val="20"/>
+          <w:lang w:eastAsia="en-IN"/>
+        </w:rPr>
+      </w:pPr>
+    </w:p>
+    <w:p>
+      <w:pPr>
+        <w:spacing w:before="100" w:beforeAutospacing="1" w:after="100" w:afterAutospacing="1" w:line="240" w:lineRule="auto"/>
+        <w:rPr>
+          <w:rFonts w:ascii="Times New Roman" w:eastAsia="Times New Roman" w:hAnsi="Times New Roman" w:cs="Times New Roman"/>
+          <w:sz w:val="20"/>
+          <w:szCs w:val="20"/>
+          <w:lang w:eastAsia="en-IN"/>
+        </w:rPr>
+      </w:pPr>
+      <w:r>
+        <w:rPr>
+          <w:rFonts w:ascii="Times New Roman" w:eastAsia="Times New Roman" w:hAnsi="Times New Roman" w:cs="Times New Roman"/>
+          <w:sz w:val="20"/>
+          <w:szCs w:val="20"/>
+          <w:lang w:eastAsia="en-IN"/>
+        </w:rPr>
+        <w:t xml:space="preserve">Imagine that we have 4 fruits at our disposal, and we would like to classify them as avocados (is an avocado a fruit?), apples or tomatoes, by looking at their </w:t>
+      </w:r>
+      <w:proofErr w:type="spellStart"/>
+      <w:r>
+        <w:rPr>
+          <w:rFonts w:ascii="Times New Roman" w:eastAsia="Times New Roman" w:hAnsi="Times New Roman" w:cs="Times New Roman"/>
+          <w:sz w:val="20"/>
+          <w:szCs w:val="20"/>
+          <w:lang w:eastAsia="en-IN"/>
+        </w:rPr>
+        <w:t>color</w:t>
+      </w:r>
+      <w:proofErr w:type="spellEnd"/>
+      <w:r>
+        <w:rPr>
+          <w:rFonts w:ascii="Times New Roman" w:eastAsia="Times New Roman" w:hAnsi="Times New Roman" w:cs="Times New Roman"/>
+          <w:sz w:val="20"/>
+          <w:szCs w:val="20"/>
+          <w:lang w:eastAsia="en-IN"/>
+        </w:rPr>
+        <w:t xml:space="preserve"> and shapes. What we called </w:t>
       </w:r>
       <w:r>
         <w:rPr>
@@ -799,52 +786,21 @@
           <w:szCs w:val="24"/>
           <w:lang w:eastAsia="en-IN"/>
         </w:rPr>
-        <w:t>What does that mean?</w:t>
-      </w:r>
-      <w:r>
-        <w:rPr>
-          <w:rFonts w:ascii="Times New Roman" w:eastAsia="Times New Roman" w:hAnsi="Times New Roman" w:cs="Times New Roman"/>
-          <w:sz w:val="20"/>
-          <w:szCs w:val="20"/>
-          <w:lang w:eastAsia="en-IN"/>
-        </w:rPr>
-        <w:t xml:space="preserve"> We use the figure below to start the explanation:</w:t>
-      </w:r>
-    </w:p>
-    <w:p>
-      <w:pPr>
-        <w:spacing w:before="100" w:beforeAutospacing="1" w:after="100" w:afterAutospacing="1" w:line="240" w:lineRule="auto"/>
-        <w:rPr>
-          <w:rFonts w:ascii="Times New Roman" w:eastAsia="Times New Roman" w:hAnsi="Times New Roman" w:cs="Times New Roman"/>
-          <w:sz w:val="20"/>
-          <w:szCs w:val="20"/>
-          <w:lang w:eastAsia="en-IN"/>
-        </w:rPr>
-      </w:pPr>
-    </w:p>
-    <w:p>
-      <w:pPr>
-        <w:spacing w:before="100" w:beforeAutospacing="1" w:after="100" w:afterAutospacing="1" w:line="240" w:lineRule="auto"/>
-        <w:rPr>
-          <w:rFonts w:ascii="Times New Roman" w:eastAsia="Times New Roman" w:hAnsi="Times New Roman" w:cs="Times New Roman"/>
-          <w:sz w:val="20"/>
-          <w:szCs w:val="20"/>
-          <w:lang w:eastAsia="en-IN"/>
-        </w:rPr>
-      </w:pPr>
-      <w:r>
-        <w:rPr>
-          <w:rFonts w:ascii="Times New Roman" w:eastAsia="Times New Roman" w:hAnsi="Times New Roman" w:cs="Times New Roman"/>
-          <w:sz w:val="20"/>
-          <w:szCs w:val="20"/>
-          <w:lang w:eastAsia="en-IN"/>
-        </w:rPr>
-        <w:t xml:space="preserve">Imagine that we have 4 fruits at our disposal, and we would like to classify them as avocados (is an avocado a fruit?), apples or tomatoes, by looking at their </w:t>
-      </w:r>
-      <w:proofErr w:type="spellStart"/>
-      <w:r>
-        <w:rPr>
-          <w:rFonts w:ascii="Times New Roman" w:eastAsia="Times New Roman" w:hAnsi="Times New Roman" w:cs="Times New Roman"/>
+        <w:t>covariates</w:t>
+      </w:r>
+      <w:r>
+        <w:rPr>
+          <w:rFonts w:ascii="Times New Roman" w:eastAsia="Times New Roman" w:hAnsi="Times New Roman" w:cs="Times New Roman"/>
+          <w:sz w:val="20"/>
+          <w:szCs w:val="20"/>
+          <w:lang w:eastAsia="en-IN"/>
+        </w:rPr>
+        <w:t xml:space="preserve"> before in model description are </w:t>
+      </w:r>
+      <w:proofErr w:type="spellStart"/>
+      <w:r>
+        <w:rPr>
+          <w:rFonts w:ascii="Courier New" w:eastAsia="Times New Roman" w:hAnsi="Courier New" w:cs="Courier New"/>
           <w:sz w:val="20"/>
           <w:szCs w:val="20"/>
           <w:lang w:eastAsia="en-IN"/>
@@ -859,7 +815,25 @@
           <w:szCs w:val="20"/>
           <w:lang w:eastAsia="en-IN"/>
         </w:rPr>
-        <w:t xml:space="preserve"> and shapes. What we called </w:t>
+        <w:t xml:space="preserve"> and </w:t>
+      </w:r>
+      <w:r>
+        <w:rPr>
+          <w:rFonts w:ascii="Courier New" w:eastAsia="Times New Roman" w:hAnsi="Courier New" w:cs="Courier New"/>
+          <w:sz w:val="20"/>
+          <w:szCs w:val="20"/>
+          <w:lang w:eastAsia="en-IN"/>
+        </w:rPr>
+        <w:t>shape</w:t>
+      </w:r>
+      <w:r>
+        <w:rPr>
+          <w:rFonts w:ascii="Times New Roman" w:eastAsia="Times New Roman" w:hAnsi="Times New Roman" w:cs="Times New Roman"/>
+          <w:sz w:val="20"/>
+          <w:szCs w:val="20"/>
+          <w:lang w:eastAsia="en-IN"/>
+        </w:rPr>
+        <w:t xml:space="preserve">, also known as explanatory variables or predictors. The column containing fruit names in the figure – on the left – is a so-called </w:t>
       </w:r>
       <w:r>
         <w:rPr>
@@ -870,54 +844,56 @@
           <w:szCs w:val="24"/>
           <w:lang w:eastAsia="en-IN"/>
         </w:rPr>
-        <w:t>covariates</w:t>
-      </w:r>
-      <w:r>
-        <w:rPr>
-          <w:rFonts w:ascii="Times New Roman" w:eastAsia="Times New Roman" w:hAnsi="Times New Roman" w:cs="Times New Roman"/>
-          <w:sz w:val="20"/>
-          <w:szCs w:val="20"/>
-          <w:lang w:eastAsia="en-IN"/>
-        </w:rPr>
-        <w:t xml:space="preserve"> before in model description are </w:t>
-      </w:r>
-      <w:proofErr w:type="spellStart"/>
-      <w:r>
-        <w:rPr>
-          <w:rFonts w:ascii="Courier New" w:eastAsia="Times New Roman" w:hAnsi="Courier New" w:cs="Courier New"/>
-          <w:sz w:val="20"/>
-          <w:szCs w:val="20"/>
-          <w:lang w:eastAsia="en-IN"/>
-        </w:rPr>
-        <w:t>color</w:t>
-      </w:r>
-      <w:proofErr w:type="spellEnd"/>
-      <w:r>
-        <w:rPr>
-          <w:rFonts w:ascii="Times New Roman" w:eastAsia="Times New Roman" w:hAnsi="Times New Roman" w:cs="Times New Roman"/>
-          <w:sz w:val="20"/>
-          <w:szCs w:val="20"/>
-          <w:lang w:eastAsia="en-IN"/>
-        </w:rPr>
-        <w:t xml:space="preserve"> and </w:t>
-      </w:r>
-      <w:r>
-        <w:rPr>
-          <w:rFonts w:ascii="Courier New" w:eastAsia="Times New Roman" w:hAnsi="Courier New" w:cs="Courier New"/>
-          <w:sz w:val="20"/>
-          <w:szCs w:val="20"/>
-          <w:lang w:eastAsia="en-IN"/>
-        </w:rPr>
-        <w:t>shape</w:t>
-      </w:r>
-      <w:r>
-        <w:rPr>
-          <w:rFonts w:ascii="Times New Roman" w:eastAsia="Times New Roman" w:hAnsi="Times New Roman" w:cs="Times New Roman"/>
-          <w:sz w:val="20"/>
-          <w:szCs w:val="20"/>
-          <w:lang w:eastAsia="en-IN"/>
-        </w:rPr>
-        <w:t xml:space="preserve">, also known as explanatory variables or predictors. The column containing fruit names in the figure – on the left – is a so-called </w:t>
+        <w:t>response</w:t>
+      </w:r>
+      <w:r>
+        <w:rPr>
+          <w:rFonts w:ascii="Times New Roman" w:eastAsia="Times New Roman" w:hAnsi="Times New Roman" w:cs="Times New Roman"/>
+          <w:sz w:val="20"/>
+          <w:szCs w:val="20"/>
+          <w:lang w:eastAsia="en-IN"/>
+        </w:rPr>
+        <w:t xml:space="preserve">; a variable that </w:t>
+      </w:r>
+      <w:proofErr w:type="spellStart"/>
+      <w:r>
+        <w:rPr>
+          <w:rFonts w:ascii="Courier New" w:eastAsia="Times New Roman" w:hAnsi="Courier New" w:cs="Courier New"/>
+          <w:sz w:val="20"/>
+          <w:szCs w:val="20"/>
+          <w:lang w:eastAsia="en-IN"/>
+        </w:rPr>
+        <w:t>MultitaskClassifier</w:t>
+      </w:r>
+      <w:proofErr w:type="spellEnd"/>
+      <w:r>
+        <w:rPr>
+          <w:rFonts w:ascii="Times New Roman" w:eastAsia="Times New Roman" w:hAnsi="Times New Roman" w:cs="Times New Roman"/>
+          <w:sz w:val="20"/>
+          <w:szCs w:val="20"/>
+          <w:lang w:eastAsia="en-IN"/>
+        </w:rPr>
+        <w:t xml:space="preserve"> must learn to classify (which is typically much larger). This raw response is transformed into a one-hot encoded one – on the right.</w:t>
+      </w:r>
+    </w:p>
+    <w:p>
+      <w:pPr>
+        <w:spacing w:before="100" w:beforeAutospacing="1" w:after="100" w:afterAutospacing="1" w:line="240" w:lineRule="auto"/>
+        <w:rPr>
+          <w:rFonts w:ascii="Times New Roman" w:eastAsia="Times New Roman" w:hAnsi="Times New Roman" w:cs="Times New Roman"/>
+          <w:sz w:val="20"/>
+          <w:szCs w:val="20"/>
+          <w:lang w:eastAsia="en-IN"/>
+        </w:rPr>
+      </w:pPr>
+      <w:r>
+        <w:rPr>
+          <w:rFonts w:ascii="Times New Roman" w:eastAsia="Times New Roman" w:hAnsi="Times New Roman" w:cs="Times New Roman"/>
+          <w:sz w:val="20"/>
+          <w:szCs w:val="20"/>
+          <w:lang w:eastAsia="en-IN"/>
+        </w:rPr>
+        <w:t xml:space="preserve">Instead of one response vector, we now have three different responses. And instead of one classification problem on one response, three different two-class classification problems on three responses: </w:t>
       </w:r>
       <w:r>
         <w:rPr>
@@ -928,17 +904,66 @@
           <w:szCs w:val="24"/>
           <w:lang w:eastAsia="en-IN"/>
         </w:rPr>
-        <w:t>response</w:t>
-      </w:r>
-      <w:r>
-        <w:rPr>
-          <w:rFonts w:ascii="Times New Roman" w:eastAsia="Times New Roman" w:hAnsi="Times New Roman" w:cs="Times New Roman"/>
-          <w:sz w:val="20"/>
-          <w:szCs w:val="20"/>
-          <w:lang w:eastAsia="en-IN"/>
-        </w:rPr>
-        <w:t xml:space="preserve">; a variable that </w:t>
-      </w:r>
+        <w:t>is this fruit an apple or not? Is this fruit a tomato or not? Is this fruit an avocado or not?</w:t>
+      </w:r>
+      <w:r>
+        <w:rPr>
+          <w:rFonts w:ascii="Times New Roman" w:eastAsia="Times New Roman" w:hAnsi="Times New Roman" w:cs="Times New Roman"/>
+          <w:sz w:val="20"/>
+          <w:szCs w:val="20"/>
+          <w:lang w:eastAsia="en-IN"/>
+        </w:rPr>
+        <w:t xml:space="preserve"> All these three problems share the same covariates: </w:t>
+      </w:r>
+      <w:proofErr w:type="spellStart"/>
+      <w:r>
+        <w:rPr>
+          <w:rFonts w:ascii="Courier New" w:eastAsia="Times New Roman" w:hAnsi="Courier New" w:cs="Courier New"/>
+          <w:sz w:val="20"/>
+          <w:szCs w:val="20"/>
+          <w:lang w:eastAsia="en-IN"/>
+        </w:rPr>
+        <w:t>color</w:t>
+      </w:r>
+      <w:proofErr w:type="spellEnd"/>
+      <w:r>
+        <w:rPr>
+          <w:rFonts w:ascii="Times New Roman" w:eastAsia="Times New Roman" w:hAnsi="Times New Roman" w:cs="Times New Roman"/>
+          <w:sz w:val="20"/>
+          <w:szCs w:val="20"/>
+          <w:lang w:eastAsia="en-IN"/>
+        </w:rPr>
+        <w:t xml:space="preserve"> and </w:t>
+      </w:r>
+      <w:r>
+        <w:rPr>
+          <w:rFonts w:ascii="Courier New" w:eastAsia="Times New Roman" w:hAnsi="Courier New" w:cs="Courier New"/>
+          <w:sz w:val="20"/>
+          <w:szCs w:val="20"/>
+          <w:lang w:eastAsia="en-IN"/>
+        </w:rPr>
+        <w:t>shape</w:t>
+      </w:r>
+      <w:r>
+        <w:rPr>
+          <w:rFonts w:ascii="Times New Roman" w:eastAsia="Times New Roman" w:hAnsi="Times New Roman" w:cs="Times New Roman"/>
+          <w:sz w:val="20"/>
+          <w:szCs w:val="20"/>
+          <w:lang w:eastAsia="en-IN"/>
+        </w:rPr>
+        <w:t>.</w:t>
+      </w:r>
+    </w:p>
+    <w:p>
+      <w:pPr>
+        <w:spacing w:before="100" w:beforeAutospacing="1" w:after="100" w:afterAutospacing="1" w:line="240" w:lineRule="auto"/>
+        <w:rPr>
+          <w:rFonts w:ascii="Times New Roman" w:eastAsia="Times New Roman" w:hAnsi="Times New Roman" w:cs="Times New Roman"/>
+          <w:sz w:val="20"/>
+          <w:szCs w:val="20"/>
+          <w:lang w:eastAsia="en-IN"/>
+        </w:rPr>
+      </w:pPr>
       <w:proofErr w:type="spellStart"/>
       <w:r>
         <w:rPr>
@@ -957,7 +982,27 @@
           <w:szCs w:val="20"/>
           <w:lang w:eastAsia="en-IN"/>
         </w:rPr>
-        <w:t xml:space="preserve"> must learn to classify (which is typically much larger). This raw response is transformed into a one-hot encoded one – on the right.</w:t>
+        <w:t xml:space="preserve"> can use any regressor (meaning, a statistical learning model for continuous responses) to solve these three problems; with the same regressor being used for all three of them – which is </w:t>
+      </w:r>
+      <w:r>
+        <w:rPr>
+          <w:rFonts w:ascii="Times New Roman" w:eastAsia="Times New Roman" w:hAnsi="Times New Roman" w:cs="Times New Roman"/>
+          <w:i/>
+          <w:iCs/>
+          <w:sz w:val="20"/>
+          <w:szCs w:val="20"/>
+          <w:lang w:eastAsia="en-IN"/>
+        </w:rPr>
+        <w:t>a priori</w:t>
+      </w:r>
+      <w:r>
+        <w:rPr>
+          <w:rFonts w:ascii="Times New Roman" w:eastAsia="Times New Roman" w:hAnsi="Times New Roman" w:cs="Times New Roman"/>
+          <w:sz w:val="20"/>
+          <w:szCs w:val="20"/>
+          <w:lang w:eastAsia="en-IN"/>
+        </w:rPr>
+        <w:t xml:space="preserve"> a relatively strong hypothesis. Regressor’s predictions on each response are interpreted as raw probabilities that the fruit is either one of them or not.</w:t>
       </w:r>
     </w:p>
     <w:p>
@@ -977,7 +1022,47 @@
           <w:szCs w:val="20"/>
           <w:lang w:eastAsia="en-IN"/>
         </w:rPr>
-        <w:t xml:space="preserve">Instead of one response vector, we now have three different responses. And instead of one classification problem on one response, three different two-class classification problems on three responses: </w:t>
+        <w:t xml:space="preserve">We now use </w:t>
+      </w:r>
+      <w:proofErr w:type="spellStart"/>
+      <w:r>
+        <w:rPr>
+          <w:rFonts w:ascii="Courier New" w:eastAsia="Times New Roman" w:hAnsi="Courier New" w:cs="Courier New"/>
+          <w:sz w:val="20"/>
+          <w:szCs w:val="20"/>
+          <w:lang w:eastAsia="en-IN"/>
+        </w:rPr>
+        <w:t>MultitaskClassifier</w:t>
+      </w:r>
+      <w:proofErr w:type="spellEnd"/>
+      <w:r>
+        <w:rPr>
+          <w:rFonts w:ascii="Times New Roman" w:eastAsia="Times New Roman" w:hAnsi="Times New Roman" w:cs="Times New Roman"/>
+          <w:sz w:val="20"/>
+          <w:szCs w:val="20"/>
+          <w:lang w:eastAsia="en-IN"/>
+        </w:rPr>
+        <w:t xml:space="preserve"> on breast cancer data, for </w:t>
+      </w:r>
+      <w:proofErr w:type="spellStart"/>
+      <w:r>
+        <w:rPr>
+          <w:rFonts w:ascii="Courier New" w:eastAsia="Times New Roman" w:hAnsi="Courier New" w:cs="Courier New"/>
+          <w:sz w:val="20"/>
+          <w:szCs w:val="20"/>
+          <w:lang w:eastAsia="en-IN"/>
+        </w:rPr>
+        <w:t>AdaBoostClassifier</w:t>
+      </w:r>
+      <w:proofErr w:type="spellEnd"/>
+      <w:r>
+        <w:rPr>
+          <w:rFonts w:ascii="Times New Roman" w:eastAsia="Times New Roman" w:hAnsi="Times New Roman" w:cs="Times New Roman"/>
+          <w:sz w:val="20"/>
+          <w:szCs w:val="20"/>
+          <w:lang w:eastAsia="en-IN"/>
+        </w:rPr>
+        <w:t xml:space="preserve">, to illustrate how it works. The </w:t>
       </w:r>
       <w:r>
         <w:rPr>
@@ -988,54 +1073,16 @@
           <w:szCs w:val="24"/>
           <w:lang w:eastAsia="en-IN"/>
         </w:rPr>
-        <w:t>is this fruit an apple or not? Is this fruit a tomato or not? Is this fruit an avocado or not?</w:t>
-      </w:r>
-      <w:r>
-        <w:rPr>
-          <w:rFonts w:ascii="Times New Roman" w:eastAsia="Times New Roman" w:hAnsi="Times New Roman" w:cs="Times New Roman"/>
-          <w:sz w:val="20"/>
-          <w:szCs w:val="20"/>
-          <w:lang w:eastAsia="en-IN"/>
-        </w:rPr>
-        <w:t xml:space="preserve"> All these three problems share the same covariates: </w:t>
-      </w:r>
-      <w:proofErr w:type="spellStart"/>
-      <w:r>
-        <w:rPr>
-          <w:rFonts w:ascii="Courier New" w:eastAsia="Times New Roman" w:hAnsi="Courier New" w:cs="Courier New"/>
-          <w:sz w:val="20"/>
-          <w:szCs w:val="20"/>
-          <w:lang w:eastAsia="en-IN"/>
-        </w:rPr>
-        <w:t>color</w:t>
-      </w:r>
-      <w:proofErr w:type="spellEnd"/>
-      <w:r>
-        <w:rPr>
-          <w:rFonts w:ascii="Times New Roman" w:eastAsia="Times New Roman" w:hAnsi="Times New Roman" w:cs="Times New Roman"/>
-          <w:sz w:val="20"/>
-          <w:szCs w:val="20"/>
-          <w:lang w:eastAsia="en-IN"/>
-        </w:rPr>
-        <w:t xml:space="preserve"> and </w:t>
-      </w:r>
-      <w:r>
-        <w:rPr>
-          <w:rFonts w:ascii="Courier New" w:eastAsia="Times New Roman" w:hAnsi="Courier New" w:cs="Courier New"/>
-          <w:sz w:val="20"/>
-          <w:szCs w:val="20"/>
-          <w:lang w:eastAsia="en-IN"/>
-        </w:rPr>
-        <w:t>shape</w:t>
-      </w:r>
-      <w:r>
-        <w:rPr>
-          <w:rFonts w:ascii="Times New Roman" w:eastAsia="Times New Roman" w:hAnsi="Times New Roman" w:cs="Times New Roman"/>
-          <w:sz w:val="20"/>
-          <w:szCs w:val="20"/>
-          <w:lang w:eastAsia="en-IN"/>
-        </w:rPr>
-        <w:t>.</w:t>
+        <w:t>R</w:t>
+      </w:r>
+      <w:r>
+        <w:rPr>
+          <w:rFonts w:ascii="Times New Roman" w:eastAsia="Times New Roman" w:hAnsi="Times New Roman" w:cs="Times New Roman"/>
+          <w:sz w:val="20"/>
+          <w:szCs w:val="20"/>
+          <w:lang w:eastAsia="en-IN"/>
+        </w:rPr>
+        <w:t xml:space="preserve"> version for this code would be almost identical, replacing “.”’s by “$”’s.</w:t>
       </w:r>
     </w:p>
     <w:p>
@@ -1048,106 +1095,6 @@
           <w:lang w:eastAsia="en-IN"/>
         </w:rPr>
       </w:pPr>
-      <w:proofErr w:type="spellStart"/>
-      <w:r>
-        <w:rPr>
-          <w:rFonts w:ascii="Courier New" w:eastAsia="Times New Roman" w:hAnsi="Courier New" w:cs="Courier New"/>
-          <w:sz w:val="20"/>
-          <w:szCs w:val="20"/>
-          <w:lang w:eastAsia="en-IN"/>
-        </w:rPr>
-        <w:t>MultitaskClassifier</w:t>
-      </w:r>
-      <w:proofErr w:type="spellEnd"/>
-      <w:r>
-        <w:rPr>
-          <w:rFonts w:ascii="Times New Roman" w:eastAsia="Times New Roman" w:hAnsi="Times New Roman" w:cs="Times New Roman"/>
-          <w:sz w:val="20"/>
-          <w:szCs w:val="20"/>
-          <w:lang w:eastAsia="en-IN"/>
-        </w:rPr>
-        <w:t xml:space="preserve"> can use any regressor (meaning, a statistical learning model for continuous responses) to solve these three problems; with the same regressor being used for all three of them – which is </w:t>
-      </w:r>
-      <w:r>
-        <w:rPr>
-          <w:rFonts w:ascii="Times New Roman" w:eastAsia="Times New Roman" w:hAnsi="Times New Roman" w:cs="Times New Roman"/>
-          <w:i/>
-          <w:iCs/>
-          <w:sz w:val="20"/>
-          <w:szCs w:val="20"/>
-          <w:lang w:eastAsia="en-IN"/>
-        </w:rPr>
-        <w:t>a priori</w:t>
-      </w:r>
-      <w:r>
-        <w:rPr>
-          <w:rFonts w:ascii="Times New Roman" w:eastAsia="Times New Roman" w:hAnsi="Times New Roman" w:cs="Times New Roman"/>
-          <w:sz w:val="20"/>
-          <w:szCs w:val="20"/>
-          <w:lang w:eastAsia="en-IN"/>
-        </w:rPr>
-        <w:t xml:space="preserve"> a relatively strong hypothesis. Regressor’s predictions on each response are interpreted as raw probabilities that the fruit is either one of them or not.</w:t>
-      </w:r>
-    </w:p>
-    <w:p>
-      <w:pPr>
-        <w:spacing w:before="100" w:beforeAutospacing="1" w:after="100" w:afterAutospacing="1" w:line="240" w:lineRule="auto"/>
-        <w:rPr>
-          <w:rFonts w:ascii="Times New Roman" w:eastAsia="Times New Roman" w:hAnsi="Times New Roman" w:cs="Times New Roman"/>
-          <w:sz w:val="20"/>
-          <w:szCs w:val="20"/>
-          <w:lang w:eastAsia="en-IN"/>
-        </w:rPr>
-      </w:pPr>
-      <w:r>
-        <w:rPr>
-          <w:rFonts w:ascii="Times New Roman" w:eastAsia="Times New Roman" w:hAnsi="Times New Roman" w:cs="Times New Roman"/>
-          <w:sz w:val="20"/>
-          <w:szCs w:val="20"/>
-          <w:lang w:eastAsia="en-IN"/>
-        </w:rPr>
-        <w:t xml:space="preserve">We now use </w:t>
-      </w:r>
-      <w:proofErr w:type="spellStart"/>
-      <w:r>
-        <w:rPr>
-          <w:rFonts w:ascii="Courier New" w:eastAsia="Times New Roman" w:hAnsi="Courier New" w:cs="Courier New"/>
-          <w:sz w:val="20"/>
-          <w:szCs w:val="20"/>
-          <w:lang w:eastAsia="en-IN"/>
-        </w:rPr>
-        <w:t>MultitaskClassifier</w:t>
-      </w:r>
-      <w:proofErr w:type="spellEnd"/>
-      <w:r>
-        <w:rPr>
-          <w:rFonts w:ascii="Times New Roman" w:eastAsia="Times New Roman" w:hAnsi="Times New Roman" w:cs="Times New Roman"/>
-          <w:sz w:val="20"/>
-          <w:szCs w:val="20"/>
-          <w:lang w:eastAsia="en-IN"/>
-        </w:rPr>
-        <w:t xml:space="preserve"> on breast cancer data, for </w:t>
-      </w:r>
-      <w:proofErr w:type="spellStart"/>
-      <w:r>
-        <w:rPr>
-          <w:rFonts w:ascii="Courier New" w:eastAsia="Times New Roman" w:hAnsi="Courier New" w:cs="Courier New"/>
-          <w:sz w:val="20"/>
-          <w:szCs w:val="20"/>
-          <w:lang w:eastAsia="en-IN"/>
-        </w:rPr>
-        <w:t>AdaBoostClassifier</w:t>
-      </w:r>
-      <w:proofErr w:type="spellEnd"/>
-      <w:r>
-        <w:rPr>
-          <w:rFonts w:ascii="Times New Roman" w:eastAsia="Times New Roman" w:hAnsi="Times New Roman" w:cs="Times New Roman"/>
-          <w:sz w:val="20"/>
-          <w:szCs w:val="20"/>
-          <w:lang w:eastAsia="en-IN"/>
-        </w:rPr>
-        <w:t xml:space="preserve">, to illustrate how it works. The </w:t>
-      </w:r>
       <w:r>
         <w:rPr>
           <w:rFonts w:ascii="Times New Roman" w:eastAsia="Times New Roman" w:hAnsi="Times New Roman" w:cs="Times New Roman"/>
@@ -1157,38 +1104,6 @@
           <w:szCs w:val="24"/>
           <w:lang w:eastAsia="en-IN"/>
         </w:rPr>
-        <w:t>R</w:t>
-      </w:r>
-      <w:r>
-        <w:rPr>
-          <w:rFonts w:ascii="Times New Roman" w:eastAsia="Times New Roman" w:hAnsi="Times New Roman" w:cs="Times New Roman"/>
-          <w:sz w:val="20"/>
-          <w:szCs w:val="20"/>
-          <w:lang w:eastAsia="en-IN"/>
-        </w:rPr>
-        <w:t xml:space="preserve"> version for this code would be almost identical, replacing “.”’s by “$”’s.</w:t>
-      </w:r>
-    </w:p>
-    <w:p>
-      <w:pPr>
-        <w:spacing w:before="100" w:beforeAutospacing="1" w:after="100" w:afterAutospacing="1" w:line="240" w:lineRule="auto"/>
-        <w:rPr>
-          <w:rFonts w:ascii="Times New Roman" w:eastAsia="Times New Roman" w:hAnsi="Times New Roman" w:cs="Times New Roman"/>
-          <w:sz w:val="20"/>
-          <w:szCs w:val="20"/>
-          <w:lang w:eastAsia="en-IN"/>
-        </w:rPr>
-      </w:pPr>
-      <w:r>
-        <w:rPr>
-          <w:rFonts w:ascii="Times New Roman" w:eastAsia="Times New Roman" w:hAnsi="Times New Roman" w:cs="Times New Roman"/>
-          <w:b/>
-          <w:bCs/>
-          <w:sz w:val="24"/>
-          <w:szCs w:val="24"/>
-          <w:lang w:eastAsia="en-IN"/>
-        </w:rPr>
-        <w:lastRenderedPageBreak/>
         <w:t>Import packages:</w:t>
       </w:r>
     </w:p>
@@ -1227,6 +1142,7 @@
           <w:szCs w:val="20"/>
           <w:lang w:eastAsia="en-IN"/>
         </w:rPr>
+        <w:lastRenderedPageBreak/>
         <w:t xml:space="preserve">import </w:t>
       </w:r>
       <w:proofErr w:type="spellStart"/>
@@ -1346,7 +1262,6 @@
         <w:t xml:space="preserve">from </w:t>
       </w:r>
       <w:proofErr w:type="spellStart"/>
-      <w:proofErr w:type="gramStart"/>
       <w:r>
         <w:rPr>
           <w:rFonts w:ascii="Courier New" w:eastAsia="Times New Roman" w:hAnsi="Courier New" w:cs="Courier New"/>
@@ -1357,7 +1272,6 @@
         <w:t>sklearn.datasets</w:t>
       </w:r>
       <w:proofErr w:type="spellEnd"/>
-      <w:proofErr w:type="gramEnd"/>
       <w:r>
         <w:rPr>
           <w:rFonts w:ascii="Courier New" w:eastAsia="Times New Roman" w:hAnsi="Courier New" w:cs="Courier New"/>
@@ -1417,25 +1331,14 @@
         <w:t xml:space="preserve">from </w:t>
       </w:r>
       <w:proofErr w:type="spellStart"/>
-      <w:proofErr w:type="gramStart"/>
-      <w:r>
-        <w:rPr>
-          <w:rFonts w:ascii="Courier New" w:eastAsia="Times New Roman" w:hAnsi="Courier New" w:cs="Courier New"/>
-          <w:sz w:val="20"/>
-          <w:szCs w:val="20"/>
-          <w:lang w:eastAsia="en-IN"/>
-        </w:rPr>
-        <w:t>sklearn.linear</w:t>
-      </w:r>
-      <w:proofErr w:type="gramEnd"/>
-      <w:r>
-        <w:rPr>
-          <w:rFonts w:ascii="Courier New" w:eastAsia="Times New Roman" w:hAnsi="Courier New" w:cs="Courier New"/>
-          <w:sz w:val="20"/>
-          <w:szCs w:val="20"/>
-          <w:lang w:eastAsia="en-IN"/>
-        </w:rPr>
-        <w:t>_model</w:t>
+      <w:r>
+        <w:rPr>
+          <w:rFonts w:ascii="Courier New" w:eastAsia="Times New Roman" w:hAnsi="Courier New" w:cs="Courier New"/>
+          <w:sz w:val="20"/>
+          <w:szCs w:val="20"/>
+          <w:lang w:eastAsia="en-IN"/>
+        </w:rPr>
+        <w:t>sklearn.linear_model</w:t>
       </w:r>
       <w:proofErr w:type="spellEnd"/>
       <w:r>
@@ -1497,25 +1400,14 @@
         <w:t xml:space="preserve">from </w:t>
       </w:r>
       <w:proofErr w:type="spellStart"/>
-      <w:proofErr w:type="gramStart"/>
-      <w:r>
-        <w:rPr>
-          <w:rFonts w:ascii="Courier New" w:eastAsia="Times New Roman" w:hAnsi="Courier New" w:cs="Courier New"/>
-          <w:sz w:val="20"/>
-          <w:szCs w:val="20"/>
-          <w:lang w:eastAsia="en-IN"/>
-        </w:rPr>
-        <w:t>sklearn.model</w:t>
-      </w:r>
-      <w:proofErr w:type="gramEnd"/>
-      <w:r>
-        <w:rPr>
-          <w:rFonts w:ascii="Courier New" w:eastAsia="Times New Roman" w:hAnsi="Courier New" w:cs="Courier New"/>
-          <w:sz w:val="20"/>
-          <w:szCs w:val="20"/>
-          <w:lang w:eastAsia="en-IN"/>
-        </w:rPr>
-        <w:t>_selection</w:t>
+      <w:r>
+        <w:rPr>
+          <w:rFonts w:ascii="Courier New" w:eastAsia="Times New Roman" w:hAnsi="Courier New" w:cs="Courier New"/>
+          <w:sz w:val="20"/>
+          <w:szCs w:val="20"/>
+          <w:lang w:eastAsia="en-IN"/>
+        </w:rPr>
+        <w:t>sklearn.model_selection</w:t>
       </w:r>
       <w:proofErr w:type="spellEnd"/>
       <w:r>
@@ -1713,37 +1605,17 @@
           <w:szCs w:val="20"/>
           <w:lang w:eastAsia="en-IN"/>
         </w:rPr>
-        <w:t>load_breast_</w:t>
-      </w:r>
-      <w:proofErr w:type="gramStart"/>
-      <w:r>
-        <w:rPr>
-          <w:rFonts w:ascii="Courier New" w:eastAsia="Times New Roman" w:hAnsi="Courier New" w:cs="Courier New"/>
-          <w:sz w:val="20"/>
-          <w:szCs w:val="20"/>
-          <w:lang w:eastAsia="en-IN"/>
-        </w:rPr>
-        <w:t>cancer</w:t>
-      </w:r>
-      <w:proofErr w:type="spellEnd"/>
-      <w:r>
-        <w:rPr>
-          <w:rFonts w:ascii="Courier New" w:eastAsia="Times New Roman" w:hAnsi="Courier New" w:cs="Courier New"/>
-          <w:sz w:val="20"/>
-          <w:szCs w:val="20"/>
-          <w:lang w:eastAsia="en-IN"/>
-        </w:rPr>
-        <w:t>(</w:t>
-      </w:r>
-      <w:proofErr w:type="gramEnd"/>
-      <w:r>
-        <w:rPr>
-          <w:rFonts w:ascii="Courier New" w:eastAsia="Times New Roman" w:hAnsi="Courier New" w:cs="Courier New"/>
-          <w:sz w:val="20"/>
-          <w:szCs w:val="20"/>
-          <w:lang w:eastAsia="en-IN"/>
-        </w:rPr>
-        <w:t>)</w:t>
+        <w:t>load_breast_cancer</w:t>
+      </w:r>
+      <w:proofErr w:type="spellEnd"/>
+      <w:r>
+        <w:rPr>
+          <w:rFonts w:ascii="Courier New" w:eastAsia="Times New Roman" w:hAnsi="Courier New" w:cs="Courier New"/>
+          <w:sz w:val="20"/>
+          <w:szCs w:val="20"/>
+          <w:lang w:eastAsia="en-IN"/>
+        </w:rPr>
+        <w:t>()</w:t>
       </w:r>
     </w:p>
     <w:p>
@@ -1840,20 +1712,9 @@
           <w:szCs w:val="20"/>
           <w:lang w:eastAsia="en-IN"/>
         </w:rPr>
-        <w:t>breast_</w:t>
-      </w:r>
-      <w:proofErr w:type="gramStart"/>
-      <w:r>
-        <w:rPr>
-          <w:rFonts w:ascii="Courier New" w:eastAsia="Times New Roman" w:hAnsi="Courier New" w:cs="Courier New"/>
-          <w:sz w:val="20"/>
-          <w:szCs w:val="20"/>
-          <w:lang w:eastAsia="en-IN"/>
-        </w:rPr>
-        <w:t>cancer.target</w:t>
-      </w:r>
-      <w:proofErr w:type="spellEnd"/>
-      <w:proofErr w:type="gramEnd"/>
+        <w:t>breast_cancer.target</w:t>
+      </w:r>
+      <w:proofErr w:type="spellEnd"/>
     </w:p>
     <w:p>
       <w:pPr>
@@ -1951,25 +1812,14 @@
         </w:rPr>
       </w:pPr>
       <w:proofErr w:type="spellStart"/>
-      <w:proofErr w:type="gramStart"/>
-      <w:r>
-        <w:rPr>
-          <w:rFonts w:ascii="Courier New" w:eastAsia="Times New Roman" w:hAnsi="Courier New" w:cs="Courier New"/>
-          <w:sz w:val="20"/>
-          <w:szCs w:val="20"/>
-          <w:lang w:eastAsia="en-IN"/>
-        </w:rPr>
-        <w:t>np.random</w:t>
-      </w:r>
-      <w:proofErr w:type="gramEnd"/>
-      <w:r>
-        <w:rPr>
-          <w:rFonts w:ascii="Courier New" w:eastAsia="Times New Roman" w:hAnsi="Courier New" w:cs="Courier New"/>
-          <w:sz w:val="20"/>
-          <w:szCs w:val="20"/>
-          <w:lang w:eastAsia="en-IN"/>
-        </w:rPr>
-        <w:t>.seed</w:t>
+      <w:r>
+        <w:rPr>
+          <w:rFonts w:ascii="Courier New" w:eastAsia="Times New Roman" w:hAnsi="Courier New" w:cs="Courier New"/>
+          <w:sz w:val="20"/>
+          <w:szCs w:val="20"/>
+          <w:lang w:eastAsia="en-IN"/>
+        </w:rPr>
+        <w:t>np.random.seed</w:t>
       </w:r>
       <w:proofErr w:type="spellEnd"/>
       <w:r>
@@ -2098,37 +1948,17 @@
           <w:szCs w:val="20"/>
           <w:lang w:eastAsia="en-IN"/>
         </w:rPr>
-        <w:t>train_test_</w:t>
-      </w:r>
-      <w:proofErr w:type="gramStart"/>
-      <w:r>
-        <w:rPr>
-          <w:rFonts w:ascii="Courier New" w:eastAsia="Times New Roman" w:hAnsi="Courier New" w:cs="Courier New"/>
-          <w:sz w:val="20"/>
-          <w:szCs w:val="20"/>
-          <w:lang w:eastAsia="en-IN"/>
-        </w:rPr>
-        <w:t>split</w:t>
-      </w:r>
-      <w:proofErr w:type="spellEnd"/>
-      <w:r>
-        <w:rPr>
-          <w:rFonts w:ascii="Courier New" w:eastAsia="Times New Roman" w:hAnsi="Courier New" w:cs="Courier New"/>
-          <w:sz w:val="20"/>
-          <w:szCs w:val="20"/>
-          <w:lang w:eastAsia="en-IN"/>
-        </w:rPr>
-        <w:t>(</w:t>
-      </w:r>
-      <w:proofErr w:type="gramEnd"/>
-      <w:r>
-        <w:rPr>
-          <w:rFonts w:ascii="Courier New" w:eastAsia="Times New Roman" w:hAnsi="Courier New" w:cs="Courier New"/>
-          <w:sz w:val="20"/>
-          <w:szCs w:val="20"/>
-          <w:lang w:eastAsia="en-IN"/>
-        </w:rPr>
-        <w:t xml:space="preserve">Z, t, </w:t>
+        <w:t>train_test_split</w:t>
+      </w:r>
+      <w:proofErr w:type="spellEnd"/>
+      <w:r>
+        <w:rPr>
+          <w:rFonts w:ascii="Courier New" w:eastAsia="Times New Roman" w:hAnsi="Courier New" w:cs="Courier New"/>
+          <w:sz w:val="20"/>
+          <w:szCs w:val="20"/>
+          <w:lang w:eastAsia="en-IN"/>
+        </w:rPr>
+        <w:t xml:space="preserve">(Z, t, </w:t>
       </w:r>
       <w:proofErr w:type="spellStart"/>
       <w:r>
@@ -2267,7 +2097,6 @@
         <w:t xml:space="preserve"> = </w:t>
       </w:r>
       <w:proofErr w:type="spellStart"/>
-      <w:proofErr w:type="gramStart"/>
       <w:r>
         <w:rPr>
           <w:rFonts w:ascii="Courier New" w:eastAsia="Times New Roman" w:hAnsi="Courier New" w:cs="Courier New"/>
@@ -2285,17 +2114,7 @@
           <w:szCs w:val="20"/>
           <w:lang w:eastAsia="en-IN"/>
         </w:rPr>
-        <w:t>(</w:t>
-      </w:r>
-      <w:proofErr w:type="gramEnd"/>
-      <w:r>
-        <w:rPr>
-          <w:rFonts w:ascii="Courier New" w:eastAsia="Times New Roman" w:hAnsi="Courier New" w:cs="Courier New"/>
-          <w:sz w:val="20"/>
-          <w:szCs w:val="20"/>
-          <w:lang w:eastAsia="en-IN"/>
-        </w:rPr>
-        <w:t>)</w:t>
+        <w:t>()</w:t>
       </w:r>
     </w:p>
     <w:p>
@@ -2347,7 +2166,6 @@
         <w:t xml:space="preserve"> = </w:t>
       </w:r>
       <w:proofErr w:type="spellStart"/>
-      <w:proofErr w:type="gramStart"/>
       <w:r>
         <w:rPr>
           <w:rFonts w:ascii="Courier New" w:eastAsia="Times New Roman" w:hAnsi="Courier New" w:cs="Courier New"/>
@@ -2358,7 +2176,6 @@
         <w:t>ns.MultitaskClassifier</w:t>
       </w:r>
       <w:proofErr w:type="spellEnd"/>
-      <w:proofErr w:type="gramEnd"/>
       <w:r>
         <w:rPr>
           <w:rFonts w:ascii="Courier New" w:eastAsia="Times New Roman" w:hAnsi="Courier New" w:cs="Courier New"/>
@@ -2609,27 +2426,7 @@
           <w:szCs w:val="20"/>
           <w:lang w:eastAsia="en-IN"/>
         </w:rPr>
-        <w:t xml:space="preserve">start = </w:t>
-      </w:r>
-      <w:proofErr w:type="gramStart"/>
-      <w:r>
-        <w:rPr>
-          <w:rFonts w:ascii="Courier New" w:eastAsia="Times New Roman" w:hAnsi="Courier New" w:cs="Courier New"/>
-          <w:sz w:val="20"/>
-          <w:szCs w:val="20"/>
-          <w:lang w:eastAsia="en-IN"/>
-        </w:rPr>
-        <w:t>time(</w:t>
-      </w:r>
-      <w:proofErr w:type="gramEnd"/>
-      <w:r>
-        <w:rPr>
-          <w:rFonts w:ascii="Courier New" w:eastAsia="Times New Roman" w:hAnsi="Courier New" w:cs="Courier New"/>
-          <w:sz w:val="20"/>
-          <w:szCs w:val="20"/>
-          <w:lang w:eastAsia="en-IN"/>
-        </w:rPr>
-        <w:t>)</w:t>
+        <w:t>start = time()</w:t>
       </w:r>
     </w:p>
     <w:p>
@@ -2661,7 +2458,6 @@
         </w:rPr>
       </w:pPr>
       <w:proofErr w:type="spellStart"/>
-      <w:proofErr w:type="gramStart"/>
       <w:r>
         <w:rPr>
           <w:rFonts w:ascii="Courier New" w:eastAsia="Times New Roman" w:hAnsi="Courier New" w:cs="Courier New"/>
@@ -2682,7 +2478,6 @@
         <w:t>(</w:t>
       </w:r>
       <w:proofErr w:type="spellStart"/>
-      <w:proofErr w:type="gramEnd"/>
       <w:r>
         <w:rPr>
           <w:rFonts w:ascii="Courier New" w:eastAsia="Times New Roman" w:hAnsi="Courier New" w:cs="Courier New"/>
@@ -2758,27 +2553,7 @@
           <w:szCs w:val="20"/>
           <w:lang w:eastAsia="en-IN"/>
         </w:rPr>
-        <w:t>print(</w:t>
-      </w:r>
-      <w:proofErr w:type="gramStart"/>
-      <w:r>
-        <w:rPr>
-          <w:rFonts w:ascii="Courier New" w:eastAsia="Times New Roman" w:hAnsi="Courier New" w:cs="Courier New"/>
-          <w:sz w:val="20"/>
-          <w:szCs w:val="20"/>
-          <w:lang w:eastAsia="en-IN"/>
-        </w:rPr>
-        <w:t>time(</w:t>
-      </w:r>
-      <w:proofErr w:type="gramEnd"/>
-      <w:r>
-        <w:rPr>
-          <w:rFonts w:ascii="Courier New" w:eastAsia="Times New Roman" w:hAnsi="Courier New" w:cs="Courier New"/>
-          <w:sz w:val="20"/>
-          <w:szCs w:val="20"/>
-          <w:lang w:eastAsia="en-IN"/>
-        </w:rPr>
-        <w:t>) - start)</w:t>
+        <w:t>print(time() - start)</w:t>
       </w:r>
     </w:p>
     <w:p>
@@ -2876,7 +2651,6 @@
           <w:lang w:eastAsia="en-IN"/>
         </w:rPr>
       </w:pPr>
-      <w:proofErr w:type="gramStart"/>
       <w:r>
         <w:rPr>
           <w:rFonts w:ascii="Courier New" w:eastAsia="Times New Roman" w:hAnsi="Courier New" w:cs="Courier New"/>
@@ -2887,7 +2661,6 @@
         <w:t>print(</w:t>
       </w:r>
       <w:proofErr w:type="spellStart"/>
-      <w:proofErr w:type="gramEnd"/>
       <w:r>
         <w:rPr>
           <w:rFonts w:ascii="Courier New" w:eastAsia="Times New Roman" w:hAnsi="Courier New" w:cs="Courier New"/>
@@ -3043,7 +2816,6 @@
           <w:lang w:eastAsia="en-IN"/>
         </w:rPr>
       </w:pPr>
-      <w:proofErr w:type="gramStart"/>
       <w:r>
         <w:rPr>
           <w:rFonts w:ascii="Courier New" w:eastAsia="Times New Roman" w:hAnsi="Courier New" w:cs="Courier New"/>
@@ -3054,7 +2826,6 @@
         <w:t>print(</w:t>
       </w:r>
       <w:proofErr w:type="spellStart"/>
-      <w:proofErr w:type="gramEnd"/>
       <w:r>
         <w:rPr>
           <w:rFonts w:ascii="Courier New" w:eastAsia="Times New Roman" w:hAnsi="Courier New" w:cs="Courier New"/>
